--- a/Project3/Reports/FinalReport.docx
+++ b/Project3/Reports/FinalReport.docx
@@ -147,6 +147,9 @@
       <w:r>
         <w:t xml:space="preserve"> version 3.4.2 was used for all statistical analysis</w:t>
       </w:r>
+      <w:r>
+        <w:t>.</w:t>
+      </w:r>
     </w:p>
     <w:p>
       <w:pPr>
@@ -217,20 +220,108 @@
         <w:t>.</w:t>
       </w:r>
       <w:r>
-        <w:t xml:space="preserve"> On average, at 3.9 years prior to diagnosis, the relationship between animal score and </w:t>
+        <w:t xml:space="preserve"> On average, at 3.9 years prior to</w:t>
+      </w:r>
+      <w:r>
+        <w:t xml:space="preserve"> dementia</w:t>
+      </w:r>
+      <w:r>
+        <w:t xml:space="preserve"> diagnosis, the relationship between animal score and time changed.</w:t>
+      </w:r>
+      <w:r>
+        <w:t xml:space="preserve"> </w:t>
+      </w:r>
+      <w:r>
+        <w:t xml:space="preserve">In order to find a confidence interval around the change point, bootstrapping </w:t>
       </w:r>
       <w:r>
         <w:lastRenderedPageBreak/>
-        <w:t>time changed.</w:t>
-      </w:r>
-      <w:r>
-        <w:t xml:space="preserve"> Bootstrapping (of 1000 iterations) was used to find a confidence interval around this estimate</w:t>
+        <w:t>randomly sampled the data 1000 times with replacement and found a change point associated with each sampling. Then, the 2.5 and 97.5 quantiles were calculated to get the 95% confidence interval around the change point estimate.</w:t>
+      </w:r>
+    </w:p>
+    <w:p>
+      <w:pPr>
+        <w:spacing w:line="480" w:lineRule="auto"/>
+        <w:ind w:firstLine="720"/>
+      </w:pPr>
+      <w:r>
+        <w:t xml:space="preserve">Age difference was calculated by subtracting age of onset from the age for each individual at each time point. If an individual didn’t develop dementia, the age difference variable was zero. </w:t>
+      </w:r>
+      <w:r>
+        <w:t xml:space="preserve">The </w:t>
+      </w:r>
+      <w:r>
+        <w:t xml:space="preserve">variable involving the change point </w:t>
+      </w:r>
+      <w:r>
+        <w:t>was added to the model by comparing</w:t>
+      </w:r>
+      <w:r>
+        <w:t xml:space="preserve"> the estimated change point</w:t>
+      </w:r>
+      <w:r>
+        <w:t xml:space="preserve"> to </w:t>
+      </w:r>
+      <w:r>
+        <w:t xml:space="preserve">the age difference. If the age difference was greater than the change point value, than the value for the change point was age difference minus the change point. If the change point was greater than the age difference, than the value for the change point variable was zero. </w:t>
+      </w:r>
+    </w:p>
+    <w:p>
+      <w:pPr>
+        <w:spacing w:line="480" w:lineRule="auto"/>
+      </w:pPr>
+      <w:r>
+        <w:tab/>
+      </w:r>
+      <w:r>
+        <w:t xml:space="preserve">A mixed model </w:t>
+      </w:r>
+      <w:r>
+        <w:t xml:space="preserve">with a random intercept for each individual and an </w:t>
+      </w:r>
+      <w:proofErr w:type="gramStart"/>
+      <w:r>
+        <w:t>AR(</w:t>
+      </w:r>
+      <w:proofErr w:type="gramEnd"/>
+      <w:r>
+        <w:t>1) covariance structure on time points was run with animal score as the outcome</w:t>
       </w:r>
       <w:r>
         <w:t xml:space="preserve">. </w:t>
       </w:r>
       <w:r>
-        <w:t xml:space="preserve">This change point was included in modeling later in analysis. </w:t>
+        <w:t>Adjusted age</w:t>
+      </w:r>
+      <w:r>
+        <w:t xml:space="preserve">, dementia status, the interaction between </w:t>
+      </w:r>
+      <w:r>
+        <w:t xml:space="preserve">adjusted </w:t>
+      </w:r>
+      <w:r>
+        <w:t xml:space="preserve">age and dementia status, SES, gender, and the </w:t>
+      </w:r>
+      <w:r>
+        <w:t>change point variable</w:t>
+      </w:r>
+      <w:r>
+        <w:t>.</w:t>
+      </w:r>
+      <w:r>
+        <w:t xml:space="preserve"> The age variable was adjusted by taking the original </w:t>
+      </w:r>
+      <w:r>
+        <w:t xml:space="preserve">age </w:t>
+      </w:r>
+      <w:r>
+        <w:t xml:space="preserve">and subtracting the minimum age of the study (59 years). </w:t>
+      </w:r>
+      <w:r>
+        <w:t xml:space="preserve">This allowed for the intercept to have a more interpretable value. </w:t>
+      </w:r>
+      <w:r>
+        <w:t xml:space="preserve">Gender and Dementia status were treated as categorical variables, with non-dementia men being the reference group. </w:t>
       </w:r>
     </w:p>
     <w:p>
@@ -241,39 +332,40 @@
         <w:tab/>
       </w:r>
       <w:r>
-        <w:t xml:space="preserve">A mixed model </w:t>
-      </w:r>
-      <w:r>
-        <w:t xml:space="preserve">with a random intercept for each individual and an </w:t>
-      </w:r>
-      <w:proofErr w:type="gramStart"/>
-      <w:r>
-        <w:t>AR(</w:t>
-      </w:r>
-      <w:proofErr w:type="gramEnd"/>
-      <w:r>
-        <w:t>1) covariance structure on time points was run with animal score as the outcome</w:t>
+        <w:t>Proper standard error estimates for each coefficient were generated from the same bootstrapping</w:t>
+      </w:r>
+      <w:r>
+        <w:t xml:space="preserve"> as</w:t>
+      </w:r>
+      <w:r>
+        <w:t xml:space="preserve"> mentioned above. </w:t>
+      </w:r>
+      <w:r>
+        <w:t xml:space="preserve">The above mixed model was ran in the bootstrap, to get estimates for each coefficient. </w:t>
+      </w:r>
+      <w:r>
+        <w:t xml:space="preserve">The standard deviations were then calculated across the 1000 estimates for each coefficient and used as their corresponding standard errors. </w:t>
+      </w:r>
+      <w:r>
+        <w:t xml:space="preserve">These standard errors and the coefficient estimates from the </w:t>
+      </w:r>
+      <w:r>
+        <w:t xml:space="preserve">original </w:t>
+      </w:r>
+      <w:r>
+        <w:t>model wer</w:t>
+      </w:r>
+      <w:r>
+        <w:t xml:space="preserve">e used to test </w:t>
+      </w:r>
+      <w:r>
+        <w:t xml:space="preserve">the statistically significance of </w:t>
+      </w:r>
+      <w:r>
+        <w:t>each coefficient</w:t>
       </w:r>
       <w:r>
         <w:t xml:space="preserve">. </w:t>
-      </w:r>
-      <w:r>
-        <w:t>Age</w:t>
-      </w:r>
-      <w:r>
-        <w:t>, dementia status, the interaction between age and dementia status, SES, gender, and the identified change point</w:t>
-      </w:r>
-      <w:r>
-        <w:t xml:space="preserve"> were all included in the model</w:t>
-      </w:r>
-      <w:r>
-        <w:t xml:space="preserve">. </w:t>
-      </w:r>
-      <w:r>
-        <w:t xml:space="preserve">Proper standard error estimates for each coefficient were generated from the same bootstrapping mentioned above. These standard errors and the coefficient estimates from the model were used to test each coefficient. </w:t>
-      </w:r>
-      <w:r>
-        <w:t>For the model, men were used as the reference group for gender and non-dementia patients were used as the reference group for dementia. Finally, an adjusted age variable (age – 59) was used in modelling in order for the intercept to have a more interpretable value.</w:t>
       </w:r>
     </w:p>
     <w:p>
@@ -302,7 +394,17 @@
       </w:pPr>
       <w:r>
         <w:tab/>
-        <w:t xml:space="preserve">Table One shows the demographics for the entire cohort (column 1), those diagnosed with dementia (column 2), and those not diagnosed with dementia (column 3). There were slightly more females involved in the study than males. Nearly two-thirds of individuals diagnosed with dementia were female. The average SES was about 49 for demented and non-demented individuals. The average age for demented individuals was higher than that of non-demented individuals (84.8 vs. 77.72 year old respectively). The age of onset of dementia was 90.7. </w:t>
+        <w:t xml:space="preserve">Table One shows the demographics for the entire cohort (column 1), those diagnosed with dementia (column 2), and those not diagnosed with dementia (column 3). </w:t>
+      </w:r>
+      <w:r>
+        <w:t xml:space="preserve">There were on average about 16 years of observations for each individual. </w:t>
+      </w:r>
+      <w:r>
+        <w:t xml:space="preserve">There were slightly more females involved in the study than males. Nearly two-thirds of individuals diagnosed with dementia were female. The average SES was </w:t>
+      </w:r>
+      <w:r>
+        <w:lastRenderedPageBreak/>
+        <w:t xml:space="preserve">about 49 for demented and non-demented individuals. The average age for demented individuals was higher than that of non-demented individuals (84.8 vs. 77.72 year old respectively). The age of onset of dementia was 90.7. </w:t>
       </w:r>
     </w:p>
     <w:p>
@@ -317,13 +419,28 @@
         <w:t xml:space="preserve">identified </w:t>
       </w:r>
       <w:r>
-        <w:t>was -3.9, with a 95% conf</w:t>
+        <w:t xml:space="preserve">was </w:t>
+      </w:r>
+      <w:r>
+        <w:t>3.9</w:t>
+      </w:r>
+      <w:r>
+        <w:t xml:space="preserve"> years prior to diagnosis</w:t>
+      </w:r>
+      <w:r>
+        <w:t>, with a 95% conf</w:t>
       </w:r>
       <w:r>
         <w:t>idence interval of -5.30 to -2.6</w:t>
       </w:r>
       <w:r>
-        <w:t xml:space="preserve">0. </w:t>
+        <w:t>0</w:t>
+      </w:r>
+      <w:r>
+        <w:t xml:space="preserve"> years</w:t>
+      </w:r>
+      <w:r>
+        <w:t xml:space="preserve">. </w:t>
       </w:r>
     </w:p>
     <w:p>
@@ -347,14 +464,28 @@
         <w:t>for those with dementia and those without (p = 0.0916). Finally, there was not a significant difference in the relationship between age and animal score</w:t>
       </w:r>
       <w:r>
-        <w:t xml:space="preserve"> for those with dementia and those without (p = 0.9486). SES had a statistically significant impact on animal score (p = 0.0314). For everyone 1 unit increase in SES, there was a 0.039 point increase in animal score on </w:t>
-      </w:r>
-      <w:r>
-        <w:lastRenderedPageBreak/>
-        <w:t xml:space="preserve">average (95% CI: 0.003 to 0.074). There was also a significant relationship between age and animal score (p &lt; 0.0001). For everyone 1 year increase in age, there is on average a 0.183 point decrease in animal score (95% CI:  -0.232 to -0.134). This value represents the estimated slope </w:t>
-      </w:r>
-      <w:r>
-        <w:t xml:space="preserve">for all non-dementia patients and dementia patients </w:t>
+        <w:t xml:space="preserve"> for those with dementia and those without (p = 0.9486)</w:t>
+      </w:r>
+      <w:r>
+        <w:t xml:space="preserve"> prior to the change point</w:t>
+      </w:r>
+      <w:r>
+        <w:t>. SES had a statistically significant impact on animal score (p = 0.0314). For everyone 1 unit increase in SES, there was a 0.039 point increase in animal score on average (95% CI: 0.003 to 0.074). There was also a significant relationship between age and animal score (p &lt; 0.0001). For everyone 1 year increase in age, there is on average a 0.183 point decrease in animal score (95% CI:  -0.232 to -0.134). This</w:t>
+      </w:r>
+      <w:r>
+        <w:t xml:space="preserve"> is </w:t>
+      </w:r>
+      <w:r>
+        <w:t xml:space="preserve">the estimated slope </w:t>
+      </w:r>
+      <w:r>
+        <w:t>for all non-dementia patients and dementia patients</w:t>
+      </w:r>
+      <w:r>
+        <w:t xml:space="preserve"> approximately</w:t>
+      </w:r>
+      <w:r>
+        <w:t xml:space="preserve"> </w:t>
       </w:r>
       <w:r>
         <w:t xml:space="preserve">4+ </w:t>
@@ -363,10 +494,19 @@
         <w:t xml:space="preserve">years prior to their diagnosis. </w:t>
       </w:r>
       <w:r>
-        <w:t>Finally, the change point was also significant (p &lt; 0.0001). This value shows how the relationship between age and animal score changes for those diagnosed with dementia approximately 4 years prior to their diagnoses</w:t>
+        <w:t>Finally, the change point was also significant (p &lt; 0.0001). This value shows how the relationship between age and animal score changes for those diagn</w:t>
+      </w:r>
+      <w:r>
+        <w:t>osed with dementia less than</w:t>
+      </w:r>
+      <w:r>
+        <w:t xml:space="preserve"> 4 years prior to their diagnoses</w:t>
       </w:r>
       <w:r>
         <w:t xml:space="preserve"> and onward</w:t>
+      </w:r>
+      <w:r>
+        <w:t xml:space="preserve"> (after the change point)</w:t>
       </w:r>
       <w:r>
         <w:t xml:space="preserve">. For individuals diagnosed with dementia after four years prior to their diagnosis, a 1 year increase in age is now associated with a 1.112 point decrease on average in animal score. </w:t>
@@ -398,6 +538,7 @@
         <w:spacing w:line="480" w:lineRule="auto"/>
       </w:pPr>
       <w:r>
+        <w:lastRenderedPageBreak/>
         <w:tab/>
         <w:t xml:space="preserve">Graph two visually shows the relationship between animal score and time before </w:t>
       </w:r>
@@ -409,9 +550,6 @@
       <w:pPr>
         <w:spacing w:line="480" w:lineRule="auto"/>
       </w:pPr>
-      <w:r>
-        <w:tab/>
-      </w:r>
     </w:p>
     <w:p>
       <w:pPr>
@@ -439,7 +577,34 @@
         <w:tab/>
       </w:r>
       <w:r>
-        <w:t xml:space="preserve">The cognitive loss trajectory was the same for dementia and non-dementia individuals up to four years prior to dementia diagnoses. At this point, dementia individuals developed a more negative relationship between age and animal score. A one year increase in age was associated with a great drop in animal score than those who have not been diagnosed with dementia (-1.112 vs. -0.183 respectively). It appears that four years before diagnosis is a critical time for those developing cognitive loss. Using these results, individuals may be able to be identified sooner if they have dementia and therefore get help and treatment sooner. </w:t>
+        <w:t>The cognitive loss trajectory was the same for dementia and non-dementia individuals up to four years prior to dementia diagnoses. At this point, dementia individuals developed a more negative relationship between age and animal score. A one year increase in age was associated with a great drop in animal score than those who have not been diagnosed with dementia (-1.112 vs. -0.183 respectively). It appears that four years before diagnosis is a critical time for those developing cognitive loss. Using these results,</w:t>
+      </w:r>
+      <w:r>
+        <w:t xml:space="preserve"> medical professionals</w:t>
+      </w:r>
+      <w:r>
+        <w:t xml:space="preserve"> may </w:t>
+      </w:r>
+      <w:r>
+        <w:t>be able to be identified dementia in individuals sooner. An earlier diagnosis would allow for individuals to get</w:t>
+      </w:r>
+      <w:r>
+        <w:t xml:space="preserve"> treatment sooner</w:t>
+      </w:r>
+      <w:r>
+        <w:t xml:space="preserve"> and could possibly contribute to better long term outcomes</w:t>
+      </w:r>
+      <w:r>
+        <w:t xml:space="preserve">. </w:t>
+      </w:r>
+    </w:p>
+    <w:p>
+      <w:pPr>
+        <w:spacing w:line="480" w:lineRule="auto"/>
+      </w:pPr>
+      <w:r>
+        <w:tab/>
+        <w:t xml:space="preserve">It is important for investigators to question the clinical significance of the SES estimate. It is associated with a very small increase in animal score, and it is possible that this change is not clinically meaningful. </w:t>
       </w:r>
     </w:p>
     <w:p>
@@ -448,17 +613,16 @@
         <w:ind w:firstLine="720"/>
       </w:pPr>
       <w:r>
-        <w:t xml:space="preserve">This study had several limitations. First, 29 individuals had to be dropped from analysis due to missingness, nearly 15% of the entire cohort. Second, the change point was fixed for every individual. This forced individuals all individuals to have a change in the animal score and time relationship at 4 </w:t>
-      </w:r>
-      <w:r>
-        <w:lastRenderedPageBreak/>
-        <w:t>years prior to dementia diagnosis. This may not be a very a</w:t>
-      </w:r>
-      <w:r>
-        <w:t xml:space="preserve">ccurate estimate for everyone. </w:t>
-      </w:r>
-      <w:r>
-        <w:t>MORE LIMITATIONS!?!</w:t>
+        <w:t xml:space="preserve">This study had several limitations. First, 29 individuals had to be dropped from analysis due to missingness, nearly 15% of the entire cohort. Second, the change point </w:t>
+      </w:r>
+      <w:r>
+        <w:t>had a fairly large confidence interval. It could be that the change point occurred earlier or later than the value used in the model.</w:t>
+      </w:r>
+      <w:r>
+        <w:t xml:space="preserve"> Finally, data on more dementia patients should be included to see if this estimated change point and the relationship of age and animal score holds. </w:t>
+      </w:r>
+      <w:r>
+        <w:t xml:space="preserve"> </w:t>
       </w:r>
     </w:p>
     <w:p>
@@ -522,123 +686,14 @@
     <w:p/>
     <w:p/>
     <w:p/>
-    <w:p/>
-    <w:p/>
-    <w:p/>
-    <w:p/>
-    <w:p/>
-    <w:p/>
-    <w:p/>
-    <w:p/>
-    <w:p/>
-    <w:p/>
-    <w:p/>
-    <w:p/>
-    <w:p/>
-    <w:p/>
-    <w:p/>
-    <w:p/>
-    <w:p/>
-    <w:p/>
-    <w:p/>
-    <w:p/>
-    <w:p/>
-    <w:p/>
-    <w:p/>
-    <w:p/>
-    <w:p/>
-    <w:p/>
-    <w:p/>
-    <w:p/>
-    <w:p>
-      <w:pPr>
-        <w:jc w:val="right"/>
-      </w:pPr>
-    </w:p>
-    <w:p>
-      <w:pPr>
-        <w:jc w:val="right"/>
-      </w:pPr>
-    </w:p>
-    <w:p>
-      <w:pPr>
-        <w:jc w:val="center"/>
+    <w:p>
+      <w:pPr>
         <w:rPr>
           <w:b/>
         </w:rPr>
       </w:pPr>
-    </w:p>
-    <w:p>
-      <w:pPr>
-        <w:jc w:val="center"/>
-        <w:rPr>
-          <w:b/>
-        </w:rPr>
-      </w:pPr>
-    </w:p>
-    <w:p>
-      <w:pPr>
-        <w:jc w:val="center"/>
-        <w:rPr>
-          <w:b/>
-        </w:rPr>
-      </w:pPr>
-    </w:p>
-    <w:p>
-      <w:pPr>
-        <w:jc w:val="center"/>
-        <w:rPr>
-          <w:b/>
-        </w:rPr>
-      </w:pPr>
-    </w:p>
-    <w:p>
-      <w:pPr>
-        <w:jc w:val="center"/>
-        <w:rPr>
-          <w:b/>
-        </w:rPr>
-      </w:pPr>
-    </w:p>
-    <w:p>
-      <w:pPr>
-        <w:jc w:val="center"/>
-        <w:rPr>
-          <w:b/>
-        </w:rPr>
-      </w:pPr>
-    </w:p>
-    <w:p>
-      <w:pPr>
-        <w:jc w:val="center"/>
-        <w:rPr>
-          <w:b/>
-        </w:rPr>
-      </w:pPr>
-    </w:p>
-    <w:p>
-      <w:pPr>
-        <w:jc w:val="center"/>
-        <w:rPr>
-          <w:b/>
-        </w:rPr>
-      </w:pPr>
-    </w:p>
-    <w:p>
-      <w:pPr>
-        <w:jc w:val="center"/>
-        <w:rPr>
-          <w:b/>
-        </w:rPr>
-      </w:pPr>
-    </w:p>
-    <w:p>
-      <w:pPr>
-        <w:jc w:val="center"/>
-        <w:rPr>
-          <w:b/>
-        </w:rPr>
-      </w:pPr>
+      <w:bookmarkStart w:id="0" w:name="_GoBack"/>
+      <w:bookmarkEnd w:id="0"/>
     </w:p>
     <w:p>
       <w:pPr>
@@ -3048,8 +3103,6 @@
         </w:rPr>
         <w:t xml:space="preserve"> </w:t>
       </w:r>
-      <w:bookmarkStart w:id="0" w:name="_GoBack"/>
-      <w:bookmarkEnd w:id="0"/>
     </w:p>
     <w:sectPr>
       <w:pgSz w:w="12240" w:h="15840"/>
